--- a/Лабораторні роботи/ТСПП6_Alexander Seleznev_KN_19_2.docx
+++ b/Лабораторні роботи/ТСПП6_Alexander Seleznev_KN_19_2.docx
@@ -281,6 +281,7 @@
       <w:pPr>
         <w:pStyle w:val="5"/>
         <w:numPr>
+          <w:ilvl w:val="0"/>
           <w:numId w:val="0"/>
         </w:numPr>
         <w:spacing w:line="312" w:lineRule="auto"/>
@@ -299,6 +300,7 @@
       <w:pPr>
         <w:pStyle w:val="5"/>
         <w:numPr>
+          <w:ilvl w:val="0"/>
           <w:numId w:val="0"/>
         </w:numPr>
         <w:spacing w:line="312" w:lineRule="auto"/>
@@ -362,7 +364,20 @@
           <w:szCs w:val="28"/>
           <w:lang w:val="uk-UA"/>
         </w:rPr>
-        <w:t>Програмний інтерфейс розробили з допомогою елементів Windows forms c#.</w:t>
+        <w:t>Програмний інтерфейс був розроблений за допомогою елементів Wind</w:t>
+      </w:r>
+      <w:bookmarkStart w:id="0" w:name="_GoBack"/>
+      <w:bookmarkEnd w:id="0"/>
+      <w:r>
+        <w:rPr>
+          <w:rFonts w:hint="default" w:ascii="Calibri" w:hAnsi="Calibri"/>
+          <w:b w:val="0"/>
+          <w:bCs w:val="0"/>
+          <w:sz w:val="28"/>
+          <w:szCs w:val="28"/>
+          <w:lang w:val="uk-UA"/>
+        </w:rPr>
+        <w:t>ows forms c#.</w:t>
       </w:r>
     </w:p>
     <w:p>
@@ -679,6 +694,7 @@
     <w:p>
       <w:pPr>
         <w:numPr>
+          <w:ilvl w:val="0"/>
           <w:numId w:val="0"/>
         </w:numPr>
         <w:bidi w:val="0"/>
@@ -1349,6 +1365,7 @@
     <w:p>
       <w:pPr>
         <w:numPr>
+          <w:ilvl w:val="0"/>
           <w:numId w:val="0"/>
         </w:numPr>
         <w:bidi w:val="0"/>
@@ -2185,8 +2202,6 @@
           </wp:inline>
         </w:drawing>
       </w:r>
-      <w:bookmarkStart w:id="0" w:name="_GoBack"/>
-      <w:bookmarkEnd w:id="0"/>
     </w:p>
     <w:p>
       <w:pPr>
